--- a/Research/Resources.docx
+++ b/Research/Resources.docx
@@ -34,9 +34,90 @@
           <w:rFonts w:ascii="Times New Roman" w:hAnsi="Times New Roman" w:cs="Times New Roman"/>
           <w:sz w:val="24"/>
         </w:rPr>
+        <w:t xml:space="preserve">What is a Carbon Footprint: </w:t>
+      </w:r>
+      <w:hyperlink r:id="rId5" w:history="1">
+        <w:r>
+          <w:rPr>
+            <w:rStyle w:val="Hyperlink"/>
+            <w:rFonts w:ascii="Times New Roman" w:hAnsi="Times New Roman" w:cs="Times New Roman"/>
+            <w:sz w:val="24"/>
+          </w:rPr>
+          <w:t>https://web.archive.org/web/20090511102744/http://www.carbontrust.co.uk/solutions/CarbonFootprinting/what_is_a_carbon_footprint.htm</w:t>
+        </w:r>
+      </w:hyperlink>
+      <w:r>
+        <w:rPr>
+          <w:rFonts w:ascii="Times New Roman" w:hAnsi="Times New Roman" w:cs="Times New Roman"/>
+          <w:sz w:val="24"/>
+        </w:rPr>
+        <w:t xml:space="preserve"> </w:t>
+      </w:r>
+      <w:bookmarkStart w:id="0" w:name="_GoBack"/>
+      <w:bookmarkEnd w:id="0"/>
+    </w:p>
+    <w:p>
+      <w:pPr>
+        <w:pStyle w:val="ListParagraph"/>
+        <w:numPr>
+          <w:ilvl w:val="0"/>
+          <w:numId w:val="1"/>
+        </w:numPr>
+        <w:rPr>
+          <w:rFonts w:ascii="Times New Roman" w:hAnsi="Times New Roman" w:cs="Times New Roman"/>
+          <w:sz w:val="24"/>
+        </w:rPr>
+      </w:pPr>
+      <w:r>
+        <w:rPr>
+          <w:rFonts w:ascii="Times New Roman" w:hAnsi="Times New Roman" w:cs="Times New Roman"/>
+          <w:sz w:val="24"/>
+        </w:rPr>
+        <w:t xml:space="preserve">Book: </w:t>
+      </w:r>
+      <w:r>
+        <w:rPr>
+          <w:rFonts w:ascii="Times New Roman" w:hAnsi="Times New Roman" w:cs="Times New Roman"/>
+          <w:sz w:val="24"/>
+        </w:rPr>
+        <w:t>Assessment of Carbon Footprint in Different Industrial Sectors</w:t>
+      </w:r>
+    </w:p>
+    <w:p>
+      <w:pPr>
+        <w:rPr>
+          <w:rFonts w:ascii="Times New Roman" w:hAnsi="Times New Roman" w:cs="Times New Roman"/>
+          <w:sz w:val="24"/>
+        </w:rPr>
+      </w:pPr>
+      <w:r>
+        <w:rPr>
+          <w:rFonts w:ascii="Times New Roman" w:hAnsi="Times New Roman" w:cs="Times New Roman"/>
+          <w:sz w:val="24"/>
+        </w:rPr>
+        <w:t>Greenhouse Gases:</w:t>
+      </w:r>
+    </w:p>
+    <w:p>
+      <w:pPr>
+        <w:pStyle w:val="ListParagraph"/>
+        <w:numPr>
+          <w:ilvl w:val="0"/>
+          <w:numId w:val="1"/>
+        </w:numPr>
+        <w:rPr>
+          <w:rFonts w:ascii="Times New Roman" w:hAnsi="Times New Roman" w:cs="Times New Roman"/>
+          <w:sz w:val="24"/>
+        </w:rPr>
+      </w:pPr>
+      <w:r>
+        <w:rPr>
+          <w:rFonts w:ascii="Times New Roman" w:hAnsi="Times New Roman" w:cs="Times New Roman"/>
+          <w:sz w:val="24"/>
+        </w:rPr>
         <w:t xml:space="preserve">Greenhouse Gas Inventory: </w:t>
       </w:r>
-      <w:hyperlink r:id="rId5" w:history="1">
+      <w:hyperlink r:id="rId6" w:history="1">
         <w:r>
           <w:rPr>
             <w:rStyle w:val="Hyperlink"/>
@@ -49,21 +130,6 @@
     </w:p>
     <w:p>
       <w:pPr>
-        <w:rPr>
-          <w:rFonts w:ascii="Times New Roman" w:hAnsi="Times New Roman" w:cs="Times New Roman"/>
-          <w:sz w:val="24"/>
-        </w:rPr>
-      </w:pPr>
-      <w:r>
-        <w:rPr>
-          <w:rFonts w:ascii="Times New Roman" w:hAnsi="Times New Roman" w:cs="Times New Roman"/>
-          <w:sz w:val="24"/>
-        </w:rPr>
-        <w:t>Global Warming Potential:</w:t>
-      </w:r>
-    </w:p>
-    <w:p>
-      <w:pPr>
         <w:pStyle w:val="ListParagraph"/>
         <w:numPr>
           <w:ilvl w:val="0"/>
@@ -79,9 +145,129 @@
           <w:rFonts w:ascii="Times New Roman" w:hAnsi="Times New Roman" w:cs="Times New Roman"/>
           <w:sz w:val="24"/>
         </w:rPr>
+        <w:t xml:space="preserve">Greenhouse Gas Protocol: </w:t>
+      </w:r>
+      <w:hyperlink r:id="rId7" w:history="1">
+        <w:r>
+          <w:rPr>
+            <w:rStyle w:val="Hyperlink"/>
+            <w:rFonts w:ascii="Times New Roman" w:hAnsi="Times New Roman" w:cs="Times New Roman"/>
+            <w:sz w:val="24"/>
+          </w:rPr>
+          <w:t>http://www.ghgprotocol.org</w:t>
+        </w:r>
+      </w:hyperlink>
+    </w:p>
+    <w:p>
+      <w:pPr>
+        <w:rPr>
+          <w:rFonts w:ascii="Times New Roman" w:hAnsi="Times New Roman" w:cs="Times New Roman"/>
+          <w:sz w:val="24"/>
+        </w:rPr>
+      </w:pPr>
+      <w:r>
+        <w:rPr>
+          <w:rFonts w:ascii="Times New Roman" w:hAnsi="Times New Roman" w:cs="Times New Roman"/>
+          <w:sz w:val="24"/>
+        </w:rPr>
+        <w:t>Radiative Forcing:</w:t>
+      </w:r>
+    </w:p>
+    <w:p>
+      <w:pPr>
+        <w:pStyle w:val="ListParagraph"/>
+        <w:numPr>
+          <w:ilvl w:val="0"/>
+          <w:numId w:val="1"/>
+        </w:numPr>
+        <w:rPr>
+          <w:rFonts w:ascii="Times New Roman" w:hAnsi="Times New Roman" w:cs="Times New Roman"/>
+          <w:sz w:val="24"/>
+        </w:rPr>
+      </w:pPr>
+      <w:r>
+        <w:rPr>
+          <w:rFonts w:ascii="Times New Roman" w:hAnsi="Times New Roman" w:cs="Times New Roman"/>
+          <w:sz w:val="24"/>
+        </w:rPr>
+        <w:t xml:space="preserve">Radiative Forcing: </w:t>
+      </w:r>
+      <w:hyperlink r:id="rId8" w:history="1">
+        <w:r>
+          <w:rPr>
+            <w:rStyle w:val="Hyperlink"/>
+            <w:rFonts w:ascii="Times New Roman" w:hAnsi="Times New Roman" w:cs="Times New Roman"/>
+            <w:sz w:val="24"/>
+          </w:rPr>
+          <w:t>http://www.co2offsetresearch.org/aviation/RF.html</w:t>
+        </w:r>
+      </w:hyperlink>
+    </w:p>
+    <w:p>
+      <w:pPr>
+        <w:pStyle w:val="ListParagraph"/>
+        <w:numPr>
+          <w:ilvl w:val="0"/>
+          <w:numId w:val="1"/>
+        </w:numPr>
+        <w:rPr>
+          <w:rFonts w:ascii="Times New Roman" w:hAnsi="Times New Roman" w:cs="Times New Roman"/>
+          <w:sz w:val="24"/>
+        </w:rPr>
+      </w:pPr>
+      <w:r>
+        <w:rPr>
+          <w:rFonts w:ascii="Times New Roman" w:hAnsi="Times New Roman" w:cs="Times New Roman"/>
+          <w:sz w:val="24"/>
+        </w:rPr>
+        <w:t xml:space="preserve">Explained: Radiative Forcing: </w:t>
+      </w:r>
+      <w:hyperlink r:id="rId9" w:history="1">
+        <w:r>
+          <w:rPr>
+            <w:rStyle w:val="Hyperlink"/>
+            <w:rFonts w:ascii="Times New Roman" w:hAnsi="Times New Roman" w:cs="Times New Roman"/>
+            <w:sz w:val="24"/>
+          </w:rPr>
+          <w:t>http://news.mit.edu/2010/explained-radforce-0309</w:t>
+        </w:r>
+      </w:hyperlink>
+    </w:p>
+    <w:p>
+      <w:pPr>
+        <w:rPr>
+          <w:rFonts w:ascii="Times New Roman" w:hAnsi="Times New Roman" w:cs="Times New Roman"/>
+          <w:sz w:val="24"/>
+        </w:rPr>
+      </w:pPr>
+      <w:r>
+        <w:rPr>
+          <w:rFonts w:ascii="Times New Roman" w:hAnsi="Times New Roman" w:cs="Times New Roman"/>
+          <w:sz w:val="24"/>
+        </w:rPr>
+        <w:t>Global Warming Potential:</w:t>
+      </w:r>
+    </w:p>
+    <w:p>
+      <w:pPr>
+        <w:pStyle w:val="ListParagraph"/>
+        <w:numPr>
+          <w:ilvl w:val="0"/>
+          <w:numId w:val="1"/>
+        </w:numPr>
+        <w:rPr>
+          <w:rFonts w:ascii="Times New Roman" w:hAnsi="Times New Roman" w:cs="Times New Roman"/>
+          <w:sz w:val="24"/>
+        </w:rPr>
+      </w:pPr>
+      <w:r>
+        <w:rPr>
+          <w:rFonts w:ascii="Times New Roman" w:hAnsi="Times New Roman" w:cs="Times New Roman"/>
+          <w:sz w:val="24"/>
+        </w:rPr>
         <w:t xml:space="preserve">Understanding Global Warming Potentials: </w:t>
       </w:r>
-      <w:hyperlink r:id="rId6" w:history="1">
+      <w:hyperlink r:id="rId10" w:history="1">
         <w:r>
           <w:rPr>
             <w:rStyle w:val="Hyperlink"/>
@@ -98,8 +284,6 @@
         </w:rPr>
         <w:t xml:space="preserve"> </w:t>
       </w:r>
-      <w:bookmarkStart w:id="0" w:name="_GoBack"/>
-      <w:bookmarkEnd w:id="0"/>
     </w:p>
     <w:p>
       <w:pPr>
@@ -127,7 +311,7 @@
         </w:rPr>
         <w:t xml:space="preserve"> </w:t>
       </w:r>
-      <w:hyperlink r:id="rId7" w:history="1">
+      <w:hyperlink r:id="rId11" w:history="1">
         <w:r>
           <w:rPr>
             <w:rStyle w:val="Hyperlink"/>
@@ -137,6 +321,133 @@
           <w:t>http://www.darkoptimism.org/2008/09/03/the-climate-science-translation-guide/</w:t>
         </w:r>
       </w:hyperlink>
+    </w:p>
+    <w:p>
+      <w:pPr>
+        <w:pStyle w:val="ListParagraph"/>
+        <w:numPr>
+          <w:ilvl w:val="0"/>
+          <w:numId w:val="1"/>
+        </w:numPr>
+        <w:rPr>
+          <w:rFonts w:ascii="Times New Roman" w:hAnsi="Times New Roman" w:cs="Times New Roman"/>
+          <w:sz w:val="24"/>
+        </w:rPr>
+      </w:pPr>
+      <w:r>
+        <w:rPr>
+          <w:rFonts w:ascii="Times New Roman" w:hAnsi="Times New Roman" w:cs="Times New Roman"/>
+          <w:sz w:val="24"/>
+        </w:rPr>
+        <w:t xml:space="preserve">Global Warming Potentials (Chart): </w:t>
+      </w:r>
+      <w:hyperlink r:id="rId12" w:history="1">
+        <w:r>
+          <w:rPr>
+            <w:rStyle w:val="Hyperlink"/>
+            <w:rFonts w:ascii="Times New Roman" w:hAnsi="Times New Roman" w:cs="Times New Roman"/>
+            <w:sz w:val="24"/>
+          </w:rPr>
+          <w:t>http://unfccc.int/ghg_data/items/3825.php</w:t>
+        </w:r>
+      </w:hyperlink>
+    </w:p>
+    <w:p>
+      <w:pPr>
+        <w:pStyle w:val="ListParagraph"/>
+        <w:numPr>
+          <w:ilvl w:val="0"/>
+          <w:numId w:val="1"/>
+        </w:numPr>
+        <w:rPr>
+          <w:rFonts w:ascii="Times New Roman" w:hAnsi="Times New Roman" w:cs="Times New Roman"/>
+          <w:sz w:val="24"/>
+        </w:rPr>
+      </w:pPr>
+      <w:r>
+        <w:rPr>
+          <w:rFonts w:ascii="Times New Roman" w:hAnsi="Times New Roman" w:cs="Times New Roman"/>
+          <w:sz w:val="24"/>
+        </w:rPr>
+        <w:t xml:space="preserve">Direct Global Warming Potentials (Chart): </w:t>
+      </w:r>
+      <w:hyperlink r:id="rId13" w:history="1">
+        <w:r>
+          <w:rPr>
+            <w:rStyle w:val="Hyperlink"/>
+            <w:rFonts w:ascii="Times New Roman" w:hAnsi="Times New Roman" w:cs="Times New Roman"/>
+            <w:sz w:val="24"/>
+          </w:rPr>
+          <w:t>http://www.ipcc.ch/publications_and_data/ar4/wg1/en/ch2s2-10-2.html</w:t>
+        </w:r>
+      </w:hyperlink>
+    </w:p>
+    <w:p>
+      <w:pPr>
+        <w:pStyle w:val="ListParagraph"/>
+        <w:numPr>
+          <w:ilvl w:val="0"/>
+          <w:numId w:val="1"/>
+        </w:numPr>
+        <w:rPr>
+          <w:rFonts w:ascii="Times New Roman" w:hAnsi="Times New Roman" w:cs="Times New Roman"/>
+          <w:sz w:val="24"/>
+        </w:rPr>
+      </w:pPr>
+      <w:r>
+        <w:rPr>
+          <w:rFonts w:ascii="Times New Roman" w:hAnsi="Times New Roman" w:cs="Times New Roman"/>
+          <w:sz w:val="24"/>
+        </w:rPr>
+        <w:t xml:space="preserve">What is a Global Warming Potential? : </w:t>
+      </w:r>
+      <w:hyperlink r:id="rId14" w:history="1">
+        <w:r>
+          <w:rPr>
+            <w:rStyle w:val="Hyperlink"/>
+            <w:rFonts w:ascii="Times New Roman" w:hAnsi="Times New Roman" w:cs="Times New Roman"/>
+            <w:sz w:val="24"/>
+          </w:rPr>
+          <w:t>https://ghginstitute.org/2010/06/28/what-is-a-global-warming-potential/</w:t>
+        </w:r>
+      </w:hyperlink>
+    </w:p>
+    <w:p>
+      <w:pPr>
+        <w:pStyle w:val="ListParagraph"/>
+        <w:numPr>
+          <w:ilvl w:val="0"/>
+          <w:numId w:val="1"/>
+        </w:numPr>
+        <w:rPr>
+          <w:rFonts w:ascii="Times New Roman" w:hAnsi="Times New Roman" w:cs="Times New Roman"/>
+          <w:sz w:val="24"/>
+        </w:rPr>
+      </w:pPr>
+      <w:r>
+        <w:rPr>
+          <w:rFonts w:ascii="Times New Roman" w:hAnsi="Times New Roman" w:cs="Times New Roman"/>
+          <w:sz w:val="24"/>
+        </w:rPr>
+        <w:t xml:space="preserve">Global Warming Potentials (Formula): </w:t>
+      </w:r>
+      <w:hyperlink r:id="rId15" w:history="1">
+        <w:r>
+          <w:rPr>
+            <w:rStyle w:val="Hyperlink"/>
+            <w:rFonts w:ascii="Times New Roman" w:hAnsi="Times New Roman" w:cs="Times New Roman"/>
+            <w:sz w:val="24"/>
+          </w:rPr>
+          <w:t>http://old.grida.no//climate/ipcc_tar/wg1/247.htm</w:t>
+        </w:r>
+      </w:hyperlink>
+      <w:r>
+        <w:rPr>
+          <w:rFonts w:ascii="Times New Roman" w:hAnsi="Times New Roman" w:cs="Times New Roman"/>
+          <w:sz w:val="24"/>
+        </w:rPr>
+        <w:t xml:space="preserve"> </w:t>
+      </w:r>
     </w:p>
     <w:sectPr>
       <w:pgSz w:w="12240" w:h="15840"/>
@@ -726,6 +1037,18 @@
       <w:contextualSpacing/>
     </w:pPr>
   </w:style>
+  <w:style w:type="character" w:styleId="FollowedHyperlink">
+    <w:name w:val="FollowedHyperlink"/>
+    <w:basedOn w:val="DefaultParagraphFont"/>
+    <w:uiPriority w:val="99"/>
+    <w:semiHidden/>
+    <w:unhideWhenUsed/>
+    <w:rsid w:val="00E62F2A"/>
+    <w:rPr>
+      <w:color w:val="954F72" w:themeColor="followedHyperlink"/>
+      <w:u w:val="single"/>
+    </w:rPr>
+  </w:style>
 </w:styles>
 </file>
 

--- a/Research/Resources.docx
+++ b/Research/Resources.docx
@@ -53,8 +53,6 @@
         </w:rPr>
         <w:t xml:space="preserve"> </w:t>
       </w:r>
-      <w:bookmarkStart w:id="0" w:name="_GoBack"/>
-      <w:bookmarkEnd w:id="0"/>
     </w:p>
     <w:p>
       <w:pPr>
@@ -448,6 +446,143 @@
         </w:rPr>
         <w:t xml:space="preserve"> </w:t>
       </w:r>
+    </w:p>
+    <w:p>
+      <w:pPr>
+        <w:rPr>
+          <w:rFonts w:ascii="Times New Roman" w:hAnsi="Times New Roman" w:cs="Times New Roman"/>
+          <w:sz w:val="24"/>
+        </w:rPr>
+      </w:pPr>
+      <w:r>
+        <w:rPr>
+          <w:rFonts w:ascii="Times New Roman" w:hAnsi="Times New Roman" w:cs="Times New Roman"/>
+          <w:sz w:val="24"/>
+        </w:rPr>
+        <w:t>Carbon Footprint Data:</w:t>
+      </w:r>
+    </w:p>
+    <w:p>
+      <w:pPr>
+        <w:pStyle w:val="ListParagraph"/>
+        <w:numPr>
+          <w:ilvl w:val="0"/>
+          <w:numId w:val="1"/>
+        </w:numPr>
+        <w:rPr>
+          <w:rFonts w:ascii="Times New Roman" w:hAnsi="Times New Roman" w:cs="Times New Roman"/>
+          <w:sz w:val="24"/>
+        </w:rPr>
+      </w:pPr>
+      <w:r>
+        <w:rPr>
+          <w:rFonts w:ascii="Times New Roman" w:hAnsi="Times New Roman" w:cs="Times New Roman"/>
+          <w:sz w:val="24"/>
+        </w:rPr>
+        <w:t xml:space="preserve">World Bank Data: </w:t>
+      </w:r>
+      <w:hyperlink r:id="rId16" w:history="1">
+        <w:r>
+          <w:rPr>
+            <w:rStyle w:val="Hyperlink"/>
+            <w:rFonts w:ascii="Times New Roman" w:hAnsi="Times New Roman" w:cs="Times New Roman"/>
+            <w:sz w:val="24"/>
+          </w:rPr>
+          <w:t>http://databank.worldbank.org/data/reports.aspx?source=2&amp;series=EN.ATM.CO2E.PC&amp;country</w:t>
+        </w:r>
+      </w:hyperlink>
+      <w:r>
+        <w:rPr>
+          <w:rFonts w:ascii="Times New Roman" w:hAnsi="Times New Roman" w:cs="Times New Roman"/>
+          <w:sz w:val="24"/>
+        </w:rPr>
+        <w:t>=</w:t>
+      </w:r>
+    </w:p>
+    <w:p>
+      <w:pPr>
+        <w:pStyle w:val="ListParagraph"/>
+        <w:numPr>
+          <w:ilvl w:val="0"/>
+          <w:numId w:val="1"/>
+        </w:numPr>
+        <w:rPr>
+          <w:rFonts w:ascii="Times New Roman" w:hAnsi="Times New Roman" w:cs="Times New Roman"/>
+          <w:sz w:val="24"/>
+        </w:rPr>
+      </w:pPr>
+      <w:r>
+        <w:rPr>
+          <w:rFonts w:ascii="Times New Roman" w:hAnsi="Times New Roman" w:cs="Times New Roman"/>
+          <w:sz w:val="24"/>
+        </w:rPr>
+        <w:t>CO</w:t>
+      </w:r>
+      <w:r>
+        <w:rPr>
+          <w:rFonts w:ascii="Times New Roman" w:hAnsi="Times New Roman" w:cs="Times New Roman"/>
+          <w:sz w:val="24"/>
+          <w:vertAlign w:val="subscript"/>
+        </w:rPr>
+        <w:t>2</w:t>
+      </w:r>
+      <w:r>
+        <w:rPr>
+          <w:rFonts w:ascii="Times New Roman" w:hAnsi="Times New Roman" w:cs="Times New Roman"/>
+          <w:sz w:val="24"/>
+        </w:rPr>
+        <w:t xml:space="preserve"> Emissions Per Country: </w:t>
+      </w:r>
+      <w:hyperlink r:id="rId17" w:history="1">
+        <w:r>
+          <w:rPr>
+            <w:rStyle w:val="Hyperlink"/>
+            <w:rFonts w:ascii="Times New Roman" w:hAnsi="Times New Roman" w:cs="Times New Roman"/>
+            <w:sz w:val="24"/>
+          </w:rPr>
+          <w:t>http://www.globalcarbonatlas.org/en/CO2-emissions</w:t>
+        </w:r>
+      </w:hyperlink>
+    </w:p>
+    <w:p>
+      <w:pPr>
+        <w:pStyle w:val="ListParagraph"/>
+        <w:numPr>
+          <w:ilvl w:val="0"/>
+          <w:numId w:val="1"/>
+        </w:numPr>
+        <w:rPr>
+          <w:rFonts w:ascii="Times New Roman" w:hAnsi="Times New Roman" w:cs="Times New Roman"/>
+          <w:sz w:val="24"/>
+        </w:rPr>
+      </w:pPr>
+      <w:r>
+        <w:rPr>
+          <w:rFonts w:ascii="Times New Roman" w:hAnsi="Times New Roman" w:cs="Times New Roman"/>
+          <w:sz w:val="24"/>
+        </w:rPr>
+        <w:t xml:space="preserve">Carbon Footprint Database: </w:t>
+      </w:r>
+      <w:hyperlink r:id="rId18" w:history="1">
+        <w:r>
+          <w:rPr>
+            <w:rStyle w:val="Hyperlink"/>
+            <w:rFonts w:ascii="Times New Roman" w:hAnsi="Times New Roman" w:cs="Times New Roman"/>
+            <w:sz w:val="24"/>
+          </w:rPr>
+          <w:t>http://www.cleanmetrics.com/</w:t>
+        </w:r>
+      </w:hyperlink>
+    </w:p>
+    <w:p>
+      <w:pPr>
+        <w:rPr>
+          <w:rFonts w:ascii="Times New Roman" w:hAnsi="Times New Roman" w:cs="Times New Roman"/>
+          <w:sz w:val="24"/>
+        </w:rPr>
+      </w:pPr>
+      <w:bookmarkStart w:id="0" w:name="_GoBack"/>
+      <w:bookmarkEnd w:id="0"/>
     </w:p>
     <w:sectPr>
       <w:pgSz w:w="12240" w:h="15840"/>
